--- a/Reports/Report Group 6.docx
+++ b/Reports/Report Group 6.docx
@@ -14,6 +14,7 @@
           <w:docPartUnique/>
         </w:docPartObj>
       </w:sdtPr>
+      <w:sdtEndPr/>
       <w:sdtContent>
         <w:p>
           <w:pPr>
@@ -159,6 +160,7 @@
                                       <w:calendar w:val="gregorian"/>
                                     </w:date>
                                   </w:sdtPr>
+                                  <w:sdtEndPr/>
                                   <w:sdtContent>
                                     <w:p>
                                       <w:pPr>
@@ -3699,6 +3701,7 @@
                                     <w:dataBinding w:prefixMappings="xmlns:ns0='http://purl.org/dc/elements/1.1/' xmlns:ns1='http://schemas.openxmlformats.org/package/2006/metadata/core-properties' " w:xpath="/ns1:coreProperties[1]/ns0:title[1]" w:storeItemID="{6C3C8BC8-F283-45AE-878A-BAB7291924A1}"/>
                                     <w:text/>
                                   </w:sdtPr>
+                                  <w:sdtEndPr/>
                                   <w:sdtContent>
                                     <w:r>
                                       <w:rPr>
@@ -3736,6 +3739,7 @@
                                     <w:dataBinding w:prefixMappings="xmlns:ns0='http://purl.org/dc/elements/1.1/' xmlns:ns1='http://schemas.openxmlformats.org/package/2006/metadata/core-properties' " w:xpath="/ns1:coreProperties[1]/ns0:subject[1]" w:storeItemID="{6C3C8BC8-F283-45AE-878A-BAB7291924A1}"/>
                                     <w:text/>
                                   </w:sdtPr>
+                                  <w:sdtEndPr/>
                                   <w:sdtContent>
                                     <w:r>
                                       <w:rPr>
@@ -3949,6 +3953,7 @@
                                     <w:dataBinding w:prefixMappings="xmlns:ns0='http://purl.org/dc/elements/1.1/' xmlns:ns1='http://schemas.openxmlformats.org/package/2006/metadata/core-properties' " w:xpath="/ns1:coreProperties[1]/ns0:creator[1]" w:storeItemID="{6C3C8BC8-F283-45AE-878A-BAB7291924A1}"/>
                                     <w:text/>
                                   </w:sdtPr>
+                                  <w:sdtEndPr/>
                                   <w:sdtContent>
                                     <w:r>
                                       <w:rPr>
@@ -4050,6 +4055,7 @@
                                     <w:dataBinding w:prefixMappings="xmlns:ns0='http://schemas.openxmlformats.org/officeDocument/2006/extended-properties' " w:xpath="/ns0:Properties[1]/ns0:Company[1]" w:storeItemID="{6668398D-A668-4E3E-A5EB-62B293D839F1}"/>
                                     <w:text/>
                                   </w:sdtPr>
+                                  <w:sdtEndPr/>
                                   <w:sdtContent>
                                     <w:r>
                                       <w:rPr>
@@ -8814,7 +8820,19 @@
           <w:rFonts w:ascii="Times New Roman" w:hAnsi="Times New Roman" w:cs="Times New Roman"/>
         </w:rPr>
         <w:lastRenderedPageBreak/>
-        <w:t xml:space="preserve">Since navigation of the robot is be dependent </w:t>
+        <w:t>Sin</w:t>
+      </w:r>
+      <w:r>
+        <w:rPr>
+          <w:rFonts w:ascii="Times New Roman" w:hAnsi="Times New Roman" w:cs="Times New Roman"/>
+        </w:rPr>
+        <w:t>ce navigation of the robot is</w:t>
+      </w:r>
+      <w:r>
+        <w:rPr>
+          <w:rFonts w:ascii="Times New Roman" w:hAnsi="Times New Roman" w:cs="Times New Roman"/>
+        </w:rPr>
+        <w:t xml:space="preserve"> dependent </w:t>
       </w:r>
       <w:r>
         <w:rPr>
@@ -11046,22 +11064,7 @@
                               <w:t xml:space="preserve">Figure </w:t>
                             </w:r>
                             <w:r>
-                              <w:fldChar w:fldCharType="begin"/>
-                            </w:r>
-                            <w:r>
-                              <w:instrText xml:space="preserve"> SEQ Figure \* ARABIC </w:instrText>
-                            </w:r>
-                            <w:r>
-                              <w:fldChar w:fldCharType="separate"/>
-                            </w:r>
-                            <w:r>
-                              <w:rPr>
-                                <w:noProof/>
-                              </w:rPr>
-                              <w:t>1</w:t>
-                            </w:r>
-                            <w:r>
-                              <w:fldChar w:fldCharType="end"/>
+                              <w:t>2</w:t>
                             </w:r>
                             <w:r>
                               <w:t>: Proposed Circuit 2</w:t>
@@ -11083,7 +11086,11 @@
           </mc:Choice>
           <mc:Fallback>
             <w:pict>
-              <v:shape w14:anchorId="7DDA953B" id="Text Box 57" o:spid="_x0000_s1057" type="#_x0000_t202" style="position:absolute;margin-left:298.5pt;margin-top:188.6pt;width:246.55pt;height:.05pt;z-index:251691008;visibility:visible;mso-wrap-style:square;mso-wrap-distance-left:9pt;mso-wrap-distance-top:0;mso-wrap-distance-right:9pt;mso-wrap-distance-bottom:0;mso-position-horizontal:absolute;mso-position-horizontal-relative:text;mso-position-vertical:absolute;mso-position-vertical-relative:text;v-text-anchor:top" o:gfxdata="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" filled="f" stroked="f">
+              <v:shapetype w14:anchorId="7DDA953B" id="_x0000_t202" coordsize="21600,21600" o:spt="202" path="m,l,21600r21600,l21600,xe">
+                <v:stroke joinstyle="miter"/>
+                <v:path gradientshapeok="t" o:connecttype="rect"/>
+              </v:shapetype>
+              <v:shape id="Text Box 57" o:spid="_x0000_s1057" type="#_x0000_t202" style="position:absolute;margin-left:298.5pt;margin-top:188.6pt;width:246.55pt;height:.05pt;z-index:251691008;visibility:visible;mso-wrap-style:square;mso-wrap-distance-left:9pt;mso-wrap-distance-top:0;mso-wrap-distance-right:9pt;mso-wrap-distance-bottom:0;mso-position-horizontal:absolute;mso-position-horizontal-relative:text;mso-position-vertical:absolute;mso-position-vertical-relative:text;v-text-anchor:top" o:gfxdata="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" filled="f" stroked="f">
                 <v:textbox style="mso-fit-shape-to-text:t" inset="0,0,0,0">
                   <w:txbxContent>
                     <w:p>
@@ -11098,22 +11105,7 @@
                         <w:t xml:space="preserve">Figure </w:t>
                       </w:r>
                       <w:r>
-                        <w:fldChar w:fldCharType="begin"/>
-                      </w:r>
-                      <w:r>
-                        <w:instrText xml:space="preserve"> SEQ Figure \* ARABIC </w:instrText>
-                      </w:r>
-                      <w:r>
-                        <w:fldChar w:fldCharType="separate"/>
-                      </w:r>
-                      <w:r>
-                        <w:rPr>
-                          <w:noProof/>
-                        </w:rPr>
-                        <w:t>1</w:t>
-                      </w:r>
-                      <w:r>
-                        <w:fldChar w:fldCharType="end"/>
+                        <w:t>2</w:t>
                       </w:r>
                       <w:r>
                         <w:t>: Proposed Circuit 2</w:t>
@@ -11328,22 +11320,7 @@
                               <w:t xml:space="preserve">Figure </w:t>
                             </w:r>
                             <w:r>
-                              <w:fldChar w:fldCharType="begin"/>
-                            </w:r>
-                            <w:r>
-                              <w:instrText xml:space="preserve"> SEQ Figure \* ARABIC </w:instrText>
-                            </w:r>
-                            <w:r>
-                              <w:fldChar w:fldCharType="separate"/>
-                            </w:r>
-                            <w:r>
-                              <w:rPr>
-                                <w:noProof/>
-                              </w:rPr>
-                              <w:t>2</w:t>
-                            </w:r>
-                            <w:r>
-                              <w:fldChar w:fldCharType="end"/>
+                              <w:t>1</w:t>
                             </w:r>
                             <w:r>
                               <w:t>: Proposed Circuit 1</w:t>
@@ -11380,22 +11357,7 @@
                         <w:t xml:space="preserve">Figure </w:t>
                       </w:r>
                       <w:r>
-                        <w:fldChar w:fldCharType="begin"/>
-                      </w:r>
-                      <w:r>
-                        <w:instrText xml:space="preserve"> SEQ Figure \* ARABIC </w:instrText>
-                      </w:r>
-                      <w:r>
-                        <w:fldChar w:fldCharType="separate"/>
-                      </w:r>
-                      <w:r>
-                        <w:rPr>
-                          <w:noProof/>
-                        </w:rPr>
-                        <w:t>2</w:t>
-                      </w:r>
-                      <w:r>
-                        <w:fldChar w:fldCharType="end"/>
+                        <w:t>1</w:t>
                       </w:r>
                       <w:r>
                         <w:t>: Proposed Circuit 1</w:t>
@@ -11668,22 +11630,7 @@
                               <w:t xml:space="preserve">Figure </w:t>
                             </w:r>
                             <w:r>
-                              <w:fldChar w:fldCharType="begin"/>
-                            </w:r>
-                            <w:r>
-                              <w:instrText xml:space="preserve"> SEQ Figure \* ARABIC </w:instrText>
-                            </w:r>
-                            <w:r>
-                              <w:fldChar w:fldCharType="separate"/>
-                            </w:r>
-                            <w:r>
-                              <w:rPr>
-                                <w:noProof/>
-                              </w:rPr>
                               <w:t>3</w:t>
-                            </w:r>
-                            <w:r>
-                              <w:fldChar w:fldCharType="end"/>
                             </w:r>
                             <w:r>
                               <w:t>: Proposed Circuit 3 (Selected Circuit for Project)</w:t>
@@ -11705,7 +11652,11 @@
           </mc:Choice>
           <mc:Fallback>
             <w:pict>
-              <v:shape w14:anchorId="37A75538" id="Text Box 60" o:spid="_x0000_s1059" type="#_x0000_t202" style="position:absolute;margin-left:-31.5pt;margin-top:13.9pt;width:507.1pt;height:.05pt;z-index:251694080;visibility:visible;mso-wrap-style:square;mso-wrap-distance-left:9pt;mso-wrap-distance-top:0;mso-wrap-distance-right:9pt;mso-wrap-distance-bottom:0;mso-position-horizontal:absolute;mso-position-horizontal-relative:text;mso-position-vertical:absolute;mso-position-vertical-relative:text;v-text-anchor:top" o:gfxdata="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" filled="f" stroked="f">
+              <v:shapetype w14:anchorId="37A75538" id="_x0000_t202" coordsize="21600,21600" o:spt="202" path="m,l,21600r21600,l21600,xe">
+                <v:stroke joinstyle="miter"/>
+                <v:path gradientshapeok="t" o:connecttype="rect"/>
+              </v:shapetype>
+              <v:shape id="Text Box 60" o:spid="_x0000_s1059" type="#_x0000_t202" style="position:absolute;margin-left:-31.5pt;margin-top:13.9pt;width:507.1pt;height:.05pt;z-index:251694080;visibility:visible;mso-wrap-style:square;mso-wrap-distance-left:9pt;mso-wrap-distance-top:0;mso-wrap-distance-right:9pt;mso-wrap-distance-bottom:0;mso-position-horizontal:absolute;mso-position-horizontal-relative:text;mso-position-vertical:absolute;mso-position-vertical-relative:text;v-text-anchor:top" o:gfxdata="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" filled="f" stroked="f">
                 <v:textbox style="mso-fit-shape-to-text:t" inset="0,0,0,0">
                   <w:txbxContent>
                     <w:p>
@@ -11719,22 +11670,7 @@
                         <w:t xml:space="preserve">Figure </w:t>
                       </w:r>
                       <w:r>
-                        <w:fldChar w:fldCharType="begin"/>
-                      </w:r>
-                      <w:r>
-                        <w:instrText xml:space="preserve"> SEQ Figure \* ARABIC </w:instrText>
-                      </w:r>
-                      <w:r>
-                        <w:fldChar w:fldCharType="separate"/>
-                      </w:r>
-                      <w:r>
-                        <w:rPr>
-                          <w:noProof/>
-                        </w:rPr>
                         <w:t>3</w:t>
-                      </w:r>
-                      <w:r>
-                        <w:fldChar w:fldCharType="end"/>
                       </w:r>
                       <w:r>
                         <w:t>: Proposed Circuit 3 (Selected Circuit for Project)</w:t>
@@ -11764,6 +11700,8 @@
           <w:docGrid w:linePitch="360"/>
         </w:sectPr>
       </w:pPr>
+      <w:bookmarkStart w:id="22" w:name="_GoBack"/>
+      <w:bookmarkEnd w:id="22"/>
     </w:p>
     <w:p>
       <w:pPr>
@@ -11965,22 +11903,7 @@
                                 <w:t xml:space="preserve">Figure </w:t>
                               </w:r>
                               <w:r>
-                                <w:fldChar w:fldCharType="begin"/>
-                              </w:r>
-                              <w:r>
-                                <w:instrText xml:space="preserve"> SEQ Figure \* ARABIC </w:instrText>
-                              </w:r>
-                              <w:r>
-                                <w:fldChar w:fldCharType="separate"/>
-                              </w:r>
-                              <w:r>
-                                <w:rPr>
-                                  <w:noProof/>
-                                </w:rPr>
-                                <w:t>6</w:t>
-                              </w:r>
-                              <w:r>
-                                <w:fldChar w:fldCharType="end"/>
+                                <w:t>4</w:t>
                               </w:r>
                               <w:r>
                                 <w:t>: LTSpice Simulation of Light Sensor Circuit</w:t>
@@ -12024,22 +11947,7 @@
                                 <w:t xml:space="preserve">Figure </w:t>
                               </w:r>
                               <w:r>
-                                <w:fldChar w:fldCharType="begin"/>
-                              </w:r>
-                              <w:r>
-                                <w:instrText xml:space="preserve"> SEQ Figure \* ARABIC </w:instrText>
-                              </w:r>
-                              <w:r>
-                                <w:fldChar w:fldCharType="separate"/>
-                              </w:r>
-                              <w:r>
-                                <w:rPr>
-                                  <w:noProof/>
-                                </w:rPr>
-                                <w:t>6</w:t>
-                              </w:r>
-                              <w:r>
-                                <w:fldChar w:fldCharType="end"/>
+                                <w:t>5</w:t>
                               </w:r>
                               <w:r>
                                 <w:t>: Oscilloscope output from breadboarded circuit, under light</w:t>
@@ -12083,22 +11991,7 @@
                                 <w:t xml:space="preserve">Figure </w:t>
                               </w:r>
                               <w:r>
-                                <w:fldChar w:fldCharType="begin"/>
-                              </w:r>
-                              <w:r>
-                                <w:instrText xml:space="preserve"> SEQ Figure \* ARABIC </w:instrText>
-                              </w:r>
-                              <w:r>
-                                <w:fldChar w:fldCharType="separate"/>
-                              </w:r>
-                              <w:r>
-                                <w:rPr>
-                                  <w:noProof/>
-                                </w:rPr>
                                 <w:t>6</w:t>
-                              </w:r>
-                              <w:r>
-                                <w:fldChar w:fldCharType="end"/>
                               </w:r>
                               <w:r>
                                 <w:t>: Oscilloscope output from breadboarded circuit, under line</w:t>
@@ -12304,22 +12197,7 @@
                           <w:t xml:space="preserve">Figure </w:t>
                         </w:r>
                         <w:r>
-                          <w:fldChar w:fldCharType="begin"/>
-                        </w:r>
-                        <w:r>
-                          <w:instrText xml:space="preserve"> SEQ Figure \* ARABIC </w:instrText>
-                        </w:r>
-                        <w:r>
-                          <w:fldChar w:fldCharType="separate"/>
-                        </w:r>
-                        <w:r>
-                          <w:rPr>
-                            <w:noProof/>
-                          </w:rPr>
-                          <w:t>6</w:t>
-                        </w:r>
-                        <w:r>
-                          <w:fldChar w:fldCharType="end"/>
+                          <w:t>4</w:t>
                         </w:r>
                         <w:r>
                           <w:t>: LTSpice Simulation of Light Sensor Circuit</w:t>
@@ -12342,22 +12220,7 @@
                           <w:t xml:space="preserve">Figure </w:t>
                         </w:r>
                         <w:r>
-                          <w:fldChar w:fldCharType="begin"/>
-                        </w:r>
-                        <w:r>
-                          <w:instrText xml:space="preserve"> SEQ Figure \* ARABIC </w:instrText>
-                        </w:r>
-                        <w:r>
-                          <w:fldChar w:fldCharType="separate"/>
-                        </w:r>
-                        <w:r>
-                          <w:rPr>
-                            <w:noProof/>
-                          </w:rPr>
-                          <w:t>6</w:t>
-                        </w:r>
-                        <w:r>
-                          <w:fldChar w:fldCharType="end"/>
+                          <w:t>5</w:t>
                         </w:r>
                         <w:r>
                           <w:t>: Oscilloscope output from breadboarded circuit, under light</w:t>
@@ -12380,22 +12243,7 @@
                           <w:t xml:space="preserve">Figure </w:t>
                         </w:r>
                         <w:r>
-                          <w:fldChar w:fldCharType="begin"/>
-                        </w:r>
-                        <w:r>
-                          <w:instrText xml:space="preserve"> SEQ Figure \* ARABIC </w:instrText>
-                        </w:r>
-                        <w:r>
-                          <w:fldChar w:fldCharType="separate"/>
-                        </w:r>
-                        <w:r>
-                          <w:rPr>
-                            <w:noProof/>
-                          </w:rPr>
                           <w:t>6</w:t>
-                        </w:r>
-                        <w:r>
-                          <w:fldChar w:fldCharType="end"/>
                         </w:r>
                         <w:r>
                           <w:t>: Oscilloscope output from breadboarded circuit, under line</w:t>
@@ -12491,7 +12339,7 @@
           <w:rFonts w:ascii="Times New Roman" w:hAnsi="Times New Roman" w:cs="Times New Roman"/>
         </w:rPr>
       </w:pPr>
-      <w:bookmarkStart w:id="22" w:name="_Toc496554436"/>
+      <w:bookmarkStart w:id="23" w:name="_Toc496554436"/>
       <w:r>
         <w:rPr>
           <w:rFonts w:ascii="Times New Roman" w:hAnsi="Times New Roman" w:cs="Times New Roman"/>
@@ -12499,7 +12347,7 @@
         <w:lastRenderedPageBreak/>
         <w:t>Light Sensors</w:t>
       </w:r>
-      <w:bookmarkEnd w:id="22"/>
+      <w:bookmarkEnd w:id="23"/>
     </w:p>
     <w:p>
       <w:r>
@@ -13587,14 +13435,14 @@
           <w:rFonts w:ascii="Times New Roman" w:hAnsi="Times New Roman" w:cs="Times New Roman"/>
         </w:rPr>
       </w:pPr>
-      <w:bookmarkStart w:id="23" w:name="_Toc496554437"/>
+      <w:bookmarkStart w:id="24" w:name="_Toc496554437"/>
       <w:r>
         <w:rPr>
           <w:rFonts w:ascii="Times New Roman" w:hAnsi="Times New Roman" w:cs="Times New Roman"/>
         </w:rPr>
         <w:t>Software Flowchart</w:t>
       </w:r>
-      <w:bookmarkEnd w:id="23"/>
+      <w:bookmarkEnd w:id="24"/>
     </w:p>
     <w:p>
       <w:pPr>
@@ -13682,14 +13530,14 @@
           <w:rFonts w:ascii="Times New Roman" w:hAnsi="Times New Roman" w:cs="Times New Roman"/>
         </w:rPr>
       </w:pPr>
-      <w:bookmarkStart w:id="24" w:name="_Toc496554438"/>
+      <w:bookmarkStart w:id="25" w:name="_Toc496554438"/>
       <w:r>
         <w:rPr>
           <w:rFonts w:ascii="Times New Roman" w:hAnsi="Times New Roman" w:cs="Times New Roman"/>
         </w:rPr>
         <w:t>Contributions</w:t>
       </w:r>
-      <w:bookmarkEnd w:id="24"/>
+      <w:bookmarkEnd w:id="25"/>
     </w:p>
     <w:p>
       <w:pPr>
@@ -13699,14 +13547,14 @@
           <w:rFonts w:ascii="Times New Roman" w:hAnsi="Times New Roman" w:cs="Times New Roman"/>
         </w:rPr>
       </w:pPr>
-      <w:bookmarkStart w:id="25" w:name="_Toc496554439"/>
+      <w:bookmarkStart w:id="26" w:name="_Toc496554439"/>
       <w:r>
         <w:rPr>
           <w:rFonts w:ascii="Times New Roman" w:hAnsi="Times New Roman" w:cs="Times New Roman"/>
         </w:rPr>
         <w:t>Project</w:t>
       </w:r>
-      <w:bookmarkEnd w:id="25"/>
+      <w:bookmarkEnd w:id="26"/>
     </w:p>
     <w:p>
       <w:pPr>
@@ -13820,14 +13668,14 @@
           <w:rFonts w:ascii="Times New Roman" w:hAnsi="Times New Roman" w:cs="Times New Roman"/>
         </w:rPr>
       </w:pPr>
-      <w:bookmarkStart w:id="26" w:name="_Toc496554440"/>
+      <w:bookmarkStart w:id="27" w:name="_Toc496554440"/>
       <w:r>
         <w:rPr>
           <w:rFonts w:ascii="Times New Roman" w:hAnsi="Times New Roman" w:cs="Times New Roman"/>
         </w:rPr>
         <w:t>Report</w:t>
       </w:r>
-      <w:bookmarkEnd w:id="26"/>
+      <w:bookmarkEnd w:id="27"/>
     </w:p>
     <w:p>
       <w:pPr>
@@ -13941,7 +13789,7 @@
           <w:rFonts w:ascii="Times New Roman" w:hAnsi="Times New Roman" w:cs="Times New Roman"/>
         </w:rPr>
       </w:pPr>
-      <w:bookmarkStart w:id="27" w:name="_Toc496554441"/>
+      <w:bookmarkStart w:id="28" w:name="_Toc496554441"/>
       <w:r>
         <w:rPr>
           <w:rFonts w:ascii="Times New Roman" w:hAnsi="Times New Roman" w:cs="Times New Roman"/>
@@ -13949,7 +13797,7 @@
         <w:lastRenderedPageBreak/>
         <w:t>Datasheet</w:t>
       </w:r>
-      <w:bookmarkEnd w:id="27"/>
+      <w:bookmarkEnd w:id="28"/>
     </w:p>
     <w:p>
       <w:pPr>
@@ -14079,8 +13927,6 @@
           <w:rFonts w:ascii="Times New Roman" w:hAnsi="Times New Roman" w:cs="Times New Roman"/>
         </w:rPr>
       </w:pPr>
-      <w:bookmarkStart w:id="28" w:name="_GoBack"/>
-      <w:bookmarkEnd w:id="28"/>
     </w:p>
     <w:sectPr>
       <w:pgSz w:w="11906" w:h="16838"/>
@@ -15484,7 +15330,7 @@
 </file>
 
 <file path=customXml/itemProps1.xml><?xml version="1.0" encoding="utf-8"?>
-<ds:datastoreItem xmlns:ds="http://schemas.openxmlformats.org/officeDocument/2006/customXml" ds:itemID="{86D2500B-6B42-4B8A-8A8B-0CDB5B8E5EDD}">
+<ds:datastoreItem xmlns:ds="http://schemas.openxmlformats.org/officeDocument/2006/customXml" ds:itemID="{26ECDC72-5CC7-4D54-AADB-12308F429D8A}">
   <ds:schemaRefs>
     <ds:schemaRef ds:uri="http://schemas.openxmlformats.org/officeDocument/2006/bibliography"/>
   </ds:schemaRefs>
